--- a/PlayTest/Playtest1/故事.docx
+++ b/PlayTest/Playtest1/故事.docx
@@ -63,7 +63,7 @@
         <w:rPr>
           <w:rFonts w:hint="eastAsia"/>
         </w:rPr>
-        <w:t>，因为仇家的追杀现在在隐居</w:t>
+        <w:t>，因为仇家的追杀在隐居</w:t>
       </w:r>
       <w:r>
         <w:rPr>
@@ -81,7 +81,43 @@
         <w:rPr>
           <w:rFonts w:hint="eastAsia"/>
         </w:rPr>
-        <w:t>的家（洞察</w:t>
+        <w:t>的茅屋</w:t>
+      </w:r>
+      <w:r>
+        <w:rPr>
+          <w:rFonts w:hint="eastAsia"/>
+        </w:rPr>
+        <w:t>，</w:t>
+      </w:r>
+      <w:r>
+        <w:rPr>
+          <w:rFonts w:hint="eastAsia"/>
+        </w:rPr>
+        <w:t>他招待了玩家一顿饭。他也可以带玩家前往目击地点：竹子环绕的小水池，</w:t>
+      </w:r>
+      <w:r>
+        <w:rPr>
+          <w:rFonts w:hint="eastAsia"/>
+        </w:rPr>
+        <w:t>水十分清澈</w:t>
+      </w:r>
+      <w:r>
+        <w:rPr>
+          <w:rFonts w:hint="eastAsia"/>
+        </w:rPr>
+        <w:t>也没有鱼</w:t>
+      </w:r>
+      <w:r>
+        <w:rPr>
+          <w:rFonts w:hint="eastAsia"/>
+        </w:rPr>
+        <w:t>，几乎可以直接饮用</w:t>
+      </w:r>
+      <w:r>
+        <w:rPr>
+          <w:rFonts w:hint="eastAsia"/>
+        </w:rPr>
+        <w:t>，但是水底的淤泥很厚，竹林很密但是有砍伐过的痕迹（法术</w:t>
       </w:r>
       <w:r>
         <w:rPr>
@@ -93,61 +129,7 @@
         <w:rPr>
           <w:rFonts w:hint="eastAsia"/>
         </w:rPr>
-        <w:t>心智检测</w:t>
-      </w:r>
-      <w:r>
-        <w:rPr>
-          <w:rFonts w:hint="eastAsia"/>
-        </w:rPr>
-        <w:t>会发现家其实是一个洞穴</w:t>
-      </w:r>
-      <w:r>
-        <w:rPr>
-          <w:rFonts w:hint="eastAsia"/>
-        </w:rPr>
-        <w:t>），</w:t>
-      </w:r>
-      <w:r>
-        <w:rPr>
-          <w:rFonts w:hint="eastAsia"/>
-        </w:rPr>
-        <w:t>他招待了玩家一顿饭。他也可以带玩家前往目击地点：竹子环绕的小水池，</w:t>
-      </w:r>
-      <w:r>
-        <w:rPr>
-          <w:rFonts w:hint="eastAsia"/>
-        </w:rPr>
-        <w:t>水十分清澈</w:t>
-      </w:r>
-      <w:r>
-        <w:rPr>
-          <w:rFonts w:hint="eastAsia"/>
-        </w:rPr>
-        <w:t>也没有鱼</w:t>
-      </w:r>
-      <w:r>
-        <w:rPr>
-          <w:rFonts w:hint="eastAsia"/>
-        </w:rPr>
-        <w:t>，几乎可以直接饮用</w:t>
-      </w:r>
-      <w:r>
-        <w:rPr>
-          <w:rFonts w:hint="eastAsia"/>
-        </w:rPr>
-        <w:t>，但是水底的淤泥很厚，竹林很密但是有砍伐过的痕迹（法术</w:t>
-      </w:r>
-      <w:r>
-        <w:rPr>
-          <w:rFonts w:hint="eastAsia"/>
-        </w:rPr>
-        <w:t>/</w:t>
-      </w:r>
-      <w:r>
-        <w:rPr>
-          <w:rFonts w:hint="eastAsia"/>
-        </w:rPr>
-        <w:t>灵气检测），这附近有一个警告动物的法术。在夜晚，狼妖会按耐不住来到小水池边对月亮嚎叫补充自己的灵气。</w:t>
+        <w:t>灵气检测），这附近有一个警告动物的法术。在夜晚，狼妖会按耐不住来到小水池边对月亮嚎叫。</w:t>
       </w:r>
     </w:p>
     <w:p/>
@@ -187,6 +169,86 @@
     </w:p>
     <w:p/>
     <w:p>
+      <w:pPr>
+        <w:rPr>
+          <w:rFonts w:hint="eastAsia"/>
+        </w:rPr>
+      </w:pPr>
+      <w:r>
+        <w:rPr>
+          <w:rFonts w:hint="eastAsia"/>
+        </w:rPr>
+        <w:t>狼妖符离从小在</w:t>
+      </w:r>
+      <w:r>
+        <w:rPr>
+          <w:rFonts w:hint="eastAsia"/>
+        </w:rPr>
+        <w:t>太阴山</w:t>
+      </w:r>
+      <w:r>
+        <w:rPr>
+          <w:rFonts w:hint="eastAsia"/>
+        </w:rPr>
+        <w:t>山里长大，彼时，山里居住着一个仙人，他从月亮下凡，在未开垦的山川中生活，符离的狼群日日观察仙人的作息，直到有一天，符离的头狼决定攻击仙人，狼群一同向仙人发起了进攻，但是</w:t>
+      </w:r>
+      <w:r>
+        <w:rPr>
+          <w:rFonts w:hint="eastAsia"/>
+        </w:rPr>
+        <w:t>在仙人舞出一剑后</w:t>
+      </w:r>
+      <w:r>
+        <w:rPr>
+          <w:rFonts w:hint="eastAsia"/>
+        </w:rPr>
+        <w:t>刹那间又都僵在原地。仙人起身缓缓走开，但符离不知为何挣脱了仙人的束缚，咬向了仙人。在咬中的一瞬间</w:t>
+      </w:r>
+      <w:r>
+        <w:rPr>
+          <w:rFonts w:hint="eastAsia"/>
+        </w:rPr>
+        <w:t xml:space="preserve"> </w:t>
+      </w:r>
+      <w:r>
+        <w:rPr>
+          <w:rFonts w:hint="eastAsia"/>
+        </w:rPr>
+        <w:t>，他第一次听懂了仙人说的话：“你很有天赋，在这里修炼成仙吧。”仙人拨开符离的嘴，往前走去，符离回头望向自己昔日的伙伴，突然涌上了以前从未有过的情感，食欲不再左右符离的大脑，他离开了狼群，跟随仙人了一些时日</w:t>
+      </w:r>
+      <w:r>
+        <w:rPr>
+          <w:rFonts w:hint="eastAsia"/>
+        </w:rPr>
+        <w:t>，在仙人的指导下修炼成了人型。仙人却因为一些事物离开了太阴山回到月亮，临走前，他为符离留下了宝剑斩魄和灵龛，并叮嘱他，万物皆有灵，不要因为一时的得失而残害生灵，并嘱咐符离保护太阴山下他的故乡</w:t>
+      </w:r>
+      <w:r>
+        <w:rPr>
+          <w:rFonts w:hint="eastAsia"/>
+        </w:rPr>
+        <w:t>100</w:t>
+      </w:r>
+      <w:r>
+        <w:rPr>
+          <w:rFonts w:hint="eastAsia"/>
+        </w:rPr>
+        <w:t>年。</w:t>
+      </w:r>
+      <w:r>
+        <w:rPr>
+          <w:rFonts w:hint="eastAsia"/>
+        </w:rPr>
+        <w:t>100</w:t>
+      </w:r>
+      <w:r>
+        <w:rPr>
+          <w:rFonts w:hint="eastAsia"/>
+        </w:rPr>
+        <w:t>年后，符离继续生活在太阴山上，村子在符离的保护下欣欣向荣，但随着时代变迁，村民开始向太阴山扩张，深知自己的任务已经完成，且自己作为妖怪可能会被村民记恨，符离离开了太阴山，来到了虎踞山。</w:t>
+      </w:r>
+    </w:p>
+    <w:p/>
+    <w:p>
       <w:r>
         <w:rPr>
           <w:rFonts w:hint="eastAsia"/>
@@ -267,15 +329,51 @@
         <w:rPr>
           <w:rFonts w:hint="eastAsia"/>
         </w:rPr>
+        <w:t>虎踞山：</w:t>
+      </w:r>
+    </w:p>
+    <w:p>
+      <w:r>
+        <w:rPr>
+          <w:rFonts w:hint="eastAsia"/>
+        </w:rPr>
+        <w:t>三新村旁的山丘。山上相传有一只猛虎</w:t>
+      </w:r>
+      <w:r>
+        <w:rPr>
+          <w:rFonts w:hint="eastAsia"/>
+        </w:rPr>
+        <w:t>，是山的守护神</w:t>
+      </w:r>
+      <w:r>
+        <w:rPr>
+          <w:rFonts w:hint="eastAsia"/>
+        </w:rPr>
+        <w:t>。</w:t>
+      </w:r>
+      <w:r>
+        <w:rPr>
+          <w:rFonts w:hint="eastAsia"/>
+        </w:rPr>
+        <w:t>但是依旧有零星的人家住在山上，山上的住户每月会向虎仙进贡换取他们的平安。</w:t>
+      </w:r>
+    </w:p>
+    <w:p>
+      <w:pPr>
+        <w:rPr>
+          <w:rFonts w:hint="eastAsia"/>
+        </w:rPr>
+      </w:pPr>
+    </w:p>
+    <w:p>
+      <w:r>
+        <w:rPr>
+          <w:rFonts w:hint="eastAsia"/>
+        </w:rPr>
         <w:t>备用人名：</w:t>
       </w:r>
     </w:p>
     <w:p>
-      <w:pPr>
-        <w:rPr>
-          <w:rFonts w:hint="eastAsia"/>
-        </w:rPr>
-      </w:pPr>
       <w:r>
         <w:rPr>
           <w:rFonts w:hint="eastAsia"/>
